--- a/docs/Thisismyfirstdocument.docx
+++ b/docs/Thisismyfirstdocument.docx
@@ -2,6 +2,26 @@
 <file path=word/document.xml><?xml version="1.0" encoding="utf-8"?>
 <w:document xmlns:ve="http://schemas.openxmlformats.org/markup-compatibility/2006" xmlns:o="urn:schemas-microsoft-com:office:office" xmlns:r="http://schemas.openxmlformats.org/officeDocument/2006/relationships" xmlns:m="http://schemas.openxmlformats.org/officeDocument/2006/math" xmlns:v="urn:schemas-microsoft-com:vml" xmlns:wp="http://schemas.openxmlformats.org/drawingml/2006/wordprocessingDrawing" xmlns:w10="urn:schemas-microsoft-com:office:word" xmlns:w="http://schemas.openxmlformats.org/wordprocessingml/2006/main" xmlns:wne="http://schemas.microsoft.com/office/word/2006/wordml">
   <w:body>
+    <w:p>
+      <w:r>
+        <w:t>Authour: Joe</w:t>
+      </w:r>
+    </w:p>
+    <w:p>
+      <w:r>
+        <w:t>Location: Paris</w:t>
+      </w:r>
+    </w:p>
+    <w:p>
+      <w:r>
+        <w:t>Date June 9</w:t>
+      </w:r>
+    </w:p>
+    <w:p>
+      <w:r>
+        <w:t>end</w:t>
+      </w:r>
+    </w:p>
     <w:p>
       <w:r>
         <w:t xml:space="preserve">This is a my first document. </w:t>
